--- a/337. 憂、忧→忧.docx
+++ b/337. 憂、忧→忧.docx
@@ -149,7 +149,7 @@
           <w:szCs w:val="45"/>
           <w:lang w:val="en-US" w:eastAsia="zh-TW"/>
         </w:rPr>
-        <w:t>是指發愁、擔心、愁悶不快樂、禍患、煩惱之事、疾病、父母之喪事，如「憂慮」、「憂愁」、「憂鬱」、「擔憂」、「隱憂」、「憂患」、「忘憂」、「憂思」、「杞人憂天」、「煩憂」、「憂心忡忡」、「人無遠慮，必有近憂」、「丁憂」（遭遇父母的喪事，分「丁父憂」和「丁母憂」）等。而「忧」則是指心動，為文言詞，今已</w:t>
+        <w:t>是指發愁、擔心、愁悶不快樂、禍患、煩惱之事、疾病、父母之喪事，如「憂慮」、「憂愁」、「憂鬱」、「憂急」</w:t>
       </w:r>
       <w:bookmarkStart w:id="0" w:name="_GoBack"/>
       <w:bookmarkEnd w:id="0"/>
@@ -160,7 +160,7 @@
           <w:szCs w:val="45"/>
           <w:lang w:val="en-US" w:eastAsia="zh-TW"/>
         </w:rPr>
-        <w:t>不常用。現代語境中一般都是用「憂」，「忧」通常只見於古書中。</w:t>
+        <w:t>、「擔憂」、「隱憂」、「憂患」、「忘憂」、「憂思」、「杞人憂天」、「煩憂」、「憂心忡忡」、「人無遠慮，必有近憂」、「丁憂」（遭遇父母的喪事，分「丁父憂」和「丁母憂」）等。而「忧」則是指心動，為文言詞，今已不常用。現代語境中一般都是用「憂」，「忧」通常只見於古書中。</w:t>
       </w:r>
     </w:p>
     <w:p>

--- a/337. 憂、忧→忧.docx
+++ b/337. 憂、忧→忧.docx
@@ -149,7 +149,7 @@
           <w:szCs w:val="45"/>
           <w:lang w:val="en-US" w:eastAsia="zh-TW"/>
         </w:rPr>
-        <w:t>是指發愁、擔心、愁悶不快樂、禍患、煩惱之事、疾病、父母之喪事，如「憂慮」、「憂愁」、「憂鬱」、「憂急」</w:t>
+        <w:t>是指發愁、擔心、愁悶不快樂、禍患、煩惱之事、疾病、父母之喪事，如「憂慮」、「憂愁」、「憂鬱」、「憂急」、「擔憂」、「隱憂」、「憂患」、「忘憂」、「憂思」、「杞人憂天」、「煩憂」、「憂疑」（指疑慮</w:t>
       </w:r>
       <w:bookmarkStart w:id="0" w:name="_GoBack"/>
       <w:bookmarkEnd w:id="0"/>
@@ -160,7 +160,7 @@
           <w:szCs w:val="45"/>
           <w:lang w:val="en-US" w:eastAsia="zh-TW"/>
         </w:rPr>
-        <w:t>、「擔憂」、「隱憂」、「憂患」、「忘憂」、「憂思」、「杞人憂天」、「煩憂」、「憂心忡忡」、「人無遠慮，必有近憂」、「丁憂」（遭遇父母的喪事，分「丁父憂」和「丁母憂」）等。而「忧」則是指心動，為文言詞，今已不常用。現代語境中一般都是用「憂」，「忧」通常只見於古書中。</w:t>
+        <w:t>）、「憂心忡忡」、「人無遠慮，必有近憂」、「丁憂」（遭遇父母的喪事，分「丁父憂」和「丁母憂」）等。而「忧」則是指心動，為文言詞，今已不常用。現代語境中一般都是用「憂」，「忧」通常只見於古書中。</w:t>
       </w:r>
     </w:p>
     <w:p>

--- a/337. 憂、忧→忧.docx
+++ b/337. 憂、忧→忧.docx
@@ -122,7 +122,7 @@
           <w:szCs w:val="45"/>
           <w:lang w:eastAsia="zh-TW"/>
         </w:rPr>
-        <w:t>辨意：根據《教育部異體字字典》，「</w:t>
+        <w:t>辨意：「</w:t>
       </w:r>
       <w:r>
         <w:rPr>

--- a/337. 憂、忧→忧.docx
+++ b/337. 憂、忧→忧.docx
@@ -16,6 +16,7 @@
           <w:lang w:eastAsia="zh-TW"/>
         </w:rPr>
       </w:pPr>
+      <w:bookmarkStart w:id="0" w:name="_GoBack"/>
       <w:r>
         <w:rPr>
           <w:rFonts w:hint="eastAsia" w:ascii="TW-MOE-Std-Kai" w:hAnsi="TW-MOE-Std-Kai" w:eastAsia="TW-MOE-Std-Kai" w:cs="TW-MOE-Std-Kai"/>
@@ -149,18 +150,7 @@
           <w:szCs w:val="45"/>
           <w:lang w:val="en-US" w:eastAsia="zh-TW"/>
         </w:rPr>
-        <w:t>是指發愁、擔心、愁悶不快樂、禍患、煩惱之事、疾病、父母之喪事，如「憂慮」、「憂愁」、「憂鬱」、「憂急」、「擔憂」、「隱憂」、「憂患」、「忘憂」、「憂思」、「杞人憂天」、「煩憂」、「憂疑」（指疑慮</w:t>
-      </w:r>
-      <w:bookmarkStart w:id="0" w:name="_GoBack"/>
-      <w:bookmarkEnd w:id="0"/>
-      <w:r>
-        <w:rPr>
-          <w:rFonts w:hint="eastAsia" w:ascii="TW-MOE-Std-Kai" w:hAnsi="TW-MOE-Std-Kai" w:eastAsia="TW-MOE-Std-Kai" w:cs="TW-MOE-Std-Kai"/>
-          <w:sz w:val="45"/>
-          <w:szCs w:val="45"/>
-          <w:lang w:val="en-US" w:eastAsia="zh-TW"/>
-        </w:rPr>
-        <w:t>）、「憂心忡忡」、「人無遠慮，必有近憂」、「丁憂」（遭遇父母的喪事，分「丁父憂」和「丁母憂」）等。而「忧」則是指心動，為文言詞，今已不常用。現代語境中一般都是用「憂」，「忧」通常只見於古書中。</w:t>
+        <w:t>是指發愁、擔心、愁悶不快樂、禍患、煩惱之事、疾病、父母之喪事，如「憂慮」、「憂愁」、「憂鬱」、「憂急」、「擔憂」、「隱憂」、「憂患」、「忘憂」、「憂思」、「杞人憂天」、「煩憂」、「憂疑」（指疑慮）、「憂心忡忡」、「人無遠慮，必有近憂」、「丁憂」（遭遇父母的喪事，分「丁父憂」和「丁母憂」）等。而「忧」則是指心動，為文言詞，今已不常用。現代語境中一般都是用「憂」，「忧」通常只見於古書中。</w:t>
       </w:r>
     </w:p>
     <w:p>
@@ -187,6 +177,7 @@
         <w:t>偏旁辨析：只有「憂」可作偏旁，如「優」、「嚘」、「擾」、「懮」、「瀀」、「獶」、「鄾」、「櫌」、「纋」、「耰」等。</w:t>
       </w:r>
     </w:p>
+    <w:bookmarkEnd w:id="0"/>
     <w:sectPr>
       <w:pgSz w:w="11906" w:h="16838"/>
       <w:pgMar w:top="1440" w:right="1800" w:bottom="1440" w:left="1800" w:header="851" w:footer="992" w:gutter="0"/>

--- a/337. 憂、忧→忧.docx
+++ b/337. 憂、忧→忧.docx
@@ -16,7 +16,6 @@
           <w:lang w:eastAsia="zh-TW"/>
         </w:rPr>
       </w:pPr>
-      <w:bookmarkStart w:id="0" w:name="_GoBack"/>
       <w:r>
         <w:rPr>
           <w:rFonts w:hint="eastAsia" w:ascii="TW-MOE-Std-Kai" w:hAnsi="TW-MOE-Std-Kai" w:eastAsia="TW-MOE-Std-Kai" w:cs="TW-MOE-Std-Kai"/>
@@ -150,7 +149,18 @@
           <w:szCs w:val="45"/>
           <w:lang w:val="en-US" w:eastAsia="zh-TW"/>
         </w:rPr>
-        <w:t>是指發愁、擔心、愁悶不快樂、禍患、煩惱之事、疾病、父母之喪事，如「憂慮」、「憂愁」、「憂鬱」、「憂急」、「擔憂」、「隱憂」、「憂患」、「忘憂」、「憂思」、「杞人憂天」、「煩憂」、「憂疑」（指疑慮）、「憂心忡忡」、「人無遠慮，必有近憂」、「丁憂」（遭遇父母的喪事，分「丁父憂」和「丁母憂」）等。而「忧」則是指心動，為文言詞，今已不常用。現代語境中一般都是用「憂」，「忧」通常只見於古書中。</w:t>
+        <w:t>是指發愁、擔心、愁悶不快樂、禍患、煩惱之事、疾病、父母之喪事，如「憂慮」、「憂愁」、「憂鬱」、「憂急」、「擔憂」、「隱憂」、「憂患」、「解憂」</w:t>
+      </w:r>
+      <w:bookmarkStart w:id="0" w:name="_GoBack"/>
+      <w:bookmarkEnd w:id="0"/>
+      <w:r>
+        <w:rPr>
+          <w:rFonts w:hint="eastAsia" w:ascii="TW-MOE-Std-Kai" w:hAnsi="TW-MOE-Std-Kai" w:eastAsia="TW-MOE-Std-Kai" w:cs="TW-MOE-Std-Kai"/>
+          <w:sz w:val="45"/>
+          <w:szCs w:val="45"/>
+          <w:lang w:val="en-US" w:eastAsia="zh-TW"/>
+        </w:rPr>
+        <w:t>、「忘憂」、「憂思」、「杞人憂天」、「煩憂」、「憂疑」（指疑慮）、「憂心忡忡」、「人無遠慮，必有近憂」、「丁憂」（遭遇父母的喪事，分「丁父憂」和「丁母憂」）等。而「忧」則是指心動，為文言詞，今已不常用。現代語境中一般都是用「憂」，「忧」通常只見於古書中。</w:t>
       </w:r>
     </w:p>
     <w:p>
@@ -177,7 +187,6 @@
         <w:t>偏旁辨析：只有「憂」可作偏旁，如「優」、「嚘」、「擾」、「懮」、「瀀」、「獶」、「鄾」、「櫌」、「纋」、「耰」等。</w:t>
       </w:r>
     </w:p>
-    <w:bookmarkEnd w:id="0"/>
     <w:sectPr>
       <w:pgSz w:w="11906" w:h="16838"/>
       <w:pgMar w:top="1440" w:right="1800" w:bottom="1440" w:left="1800" w:header="851" w:footer="992" w:gutter="0"/>

--- a/337. 憂、忧→忧.docx
+++ b/337. 憂、忧→忧.docx
@@ -149,7 +149,7 @@
           <w:szCs w:val="45"/>
           <w:lang w:val="en-US" w:eastAsia="zh-TW"/>
         </w:rPr>
-        <w:t>是指發愁、擔心、愁悶不快樂、禍患、煩惱之事、疾病、父母之喪事，如「憂慮」、「憂愁」、「憂鬱」、「憂急」、「擔憂」、「隱憂」、「憂患」、「解憂」</w:t>
+        <w:t>是指發愁、擔心、愁悶不快樂、禍患、煩惱之事、疾病、父母之喪事，如「憂慮」、「憂愁」、「憂鬱」、「憂急」、「擔憂」、「隱憂」、「憂患」、「解憂」、「分憂」、「忘憂」、「解難排憂」</w:t>
       </w:r>
       <w:bookmarkStart w:id="0" w:name="_GoBack"/>
       <w:bookmarkEnd w:id="0"/>
@@ -160,7 +160,7 @@
           <w:szCs w:val="45"/>
           <w:lang w:val="en-US" w:eastAsia="zh-TW"/>
         </w:rPr>
-        <w:t>、「忘憂」、「憂思」、「杞人憂天」、「煩憂」、「憂疑」（指疑慮）、「憂心忡忡」、「人無遠慮，必有近憂」、「丁憂」（遭遇父母的喪事，分「丁父憂」和「丁母憂」）等。而「忧」則是指心動，為文言詞，今已不常用。現代語境中一般都是用「憂」，「忧」通常只見於古書中。</w:t>
+        <w:t>、「憂思」、「杞人憂天」、「煩憂」、「憂疑」（指疑慮）、「憂心忡忡」、「人無遠慮，必有近憂」、「丁憂」（遭遇父母的喪事，分「丁父憂」和「丁母憂」）等。而「忧」則是指心動，為文言詞，今已不常用。現代語境中一般都是用「憂」，「忧」通常只見於古書中。</w:t>
       </w:r>
     </w:p>
     <w:p>

--- a/337. 憂、忧→忧.docx
+++ b/337. 憂、忧→忧.docx
@@ -11,16 +11,16 @@
         <w:jc w:val="left"/>
         <w:rPr>
           <w:rFonts w:hint="eastAsia" w:ascii="TW-MOE-Std-Kai" w:hAnsi="TW-MOE-Std-Kai" w:eastAsia="TW-MOE-Std-Kai" w:cs="TW-MOE-Std-Kai"/>
-          <w:sz w:val="45"/>
-          <w:szCs w:val="45"/>
+          <w:sz w:val="43"/>
+          <w:szCs w:val="43"/>
           <w:lang w:eastAsia="zh-TW"/>
         </w:rPr>
       </w:pPr>
       <w:r>
         <w:rPr>
           <w:rFonts w:hint="eastAsia" w:ascii="TW-MOE-Std-Kai" w:hAnsi="TW-MOE-Std-Kai" w:eastAsia="TW-MOE-Std-Kai" w:cs="TW-MOE-Std-Kai"/>
-          <w:sz w:val="45"/>
-          <w:szCs w:val="45"/>
+          <w:sz w:val="43"/>
+          <w:szCs w:val="43"/>
           <w:lang w:eastAsia="zh-TW"/>
         </w:rPr>
         <w:t>《大</w:t>
@@ -29,8 +29,8 @@
         <w:rPr>
           <w:rFonts w:hint="eastAsia" w:ascii="TW-MOE-Std-Kai" w:hAnsi="TW-MOE-Std-Kai" w:eastAsia="TW-MOE-Std-Kai" w:cs="TW-MOE-Std-Kai"/>
           <w:kern w:val="2"/>
-          <w:sz w:val="45"/>
-          <w:szCs w:val="45"/>
+          <w:sz w:val="43"/>
+          <w:szCs w:val="43"/>
           <w:lang w:val="en-US" w:eastAsia="zh-TW" w:bidi="ar-SA"/>
           <w14:ligatures w14:val="none"/>
         </w:rPr>
@@ -41,16 +41,16 @@
       <w:pPr>
         <w:rPr>
           <w:rFonts w:hint="default" w:ascii="TW-MOE-Std-Kai" w:hAnsi="TW-MOE-Std-Kai" w:eastAsia="TW-MOE-Std-Kai" w:cs="TW-MOE-Std-Kai"/>
-          <w:sz w:val="45"/>
-          <w:szCs w:val="45"/>
+          <w:sz w:val="43"/>
+          <w:szCs w:val="43"/>
           <w:lang w:val="en-US" w:eastAsia="zh-TW"/>
         </w:rPr>
       </w:pPr>
       <w:r>
         <w:rPr>
           <w:rFonts w:hint="eastAsia" w:ascii="TW-MOE-Std-Kai" w:hAnsi="TW-MOE-Std-Kai" w:eastAsia="TW-MOE-Std-Kai" w:cs="TW-MOE-Std-Kai"/>
-          <w:sz w:val="45"/>
-          <w:szCs w:val="45"/>
+          <w:sz w:val="43"/>
+          <w:szCs w:val="43"/>
           <w:lang w:eastAsia="zh-TW"/>
         </w:rPr>
         <w:t>辨音：「</w:t>
@@ -58,8 +58,8 @@
       <w:r>
         <w:rPr>
           <w:rFonts w:hint="eastAsia" w:ascii="TW-MOE-Std-Kai" w:hAnsi="TW-MOE-Std-Kai" w:eastAsia="TW-MOE-Std-Kai" w:cs="TW-MOE-Std-Kai"/>
-          <w:sz w:val="45"/>
-          <w:szCs w:val="45"/>
+          <w:sz w:val="43"/>
+          <w:szCs w:val="43"/>
           <w:lang w:val="en-US" w:eastAsia="zh-TW"/>
         </w:rPr>
         <w:t>憂」音</w:t>
@@ -67,8 +67,8 @@
       <w:r>
         <w:rPr>
           <w:rFonts w:hint="eastAsia" w:ascii="GB Pinyinok-C" w:hAnsi="GB Pinyinok-C" w:eastAsia="GB Pinyinok-C" w:cs="GB Pinyinok-C"/>
-          <w:sz w:val="45"/>
-          <w:szCs w:val="45"/>
+          <w:sz w:val="43"/>
+          <w:szCs w:val="43"/>
           <w:lang w:val="en-US" w:eastAsia="zh-TW"/>
         </w:rPr>
         <w:t>yōu</w:t>
@@ -76,8 +76,8 @@
       <w:r>
         <w:rPr>
           <w:rFonts w:hint="eastAsia" w:ascii="TW-MOE-Std-Kai" w:hAnsi="TW-MOE-Std-Kai" w:eastAsia="TW-MOE-Std-Kai" w:cs="TW-MOE-Std-Kai"/>
-          <w:sz w:val="45"/>
-          <w:szCs w:val="45"/>
+          <w:sz w:val="43"/>
+          <w:szCs w:val="43"/>
           <w:lang w:val="en-US" w:eastAsia="zh-TW"/>
         </w:rPr>
         <w:t>，「忧」音</w:t>
@@ -85,8 +85,8 @@
       <w:r>
         <w:rPr>
           <w:rFonts w:hint="eastAsia" w:ascii="GB Pinyinok-C" w:hAnsi="GB Pinyinok-C" w:eastAsia="GB Pinyinok-C" w:cs="GB Pinyinok-C"/>
-          <w:sz w:val="45"/>
-          <w:szCs w:val="45"/>
+          <w:sz w:val="43"/>
+          <w:szCs w:val="43"/>
           <w:lang w:val="en-US" w:eastAsia="zh-TW"/>
         </w:rPr>
         <w:t>yòu</w:t>
@@ -94,11 +94,22 @@
       <w:r>
         <w:rPr>
           <w:rFonts w:hint="eastAsia" w:ascii="TW-MOE-Std-Kai" w:hAnsi="TW-MOE-Std-Kai" w:eastAsia="TW-MOE-Std-Kai" w:cs="TW-MOE-Std-Kai"/>
-          <w:sz w:val="45"/>
-          <w:szCs w:val="45"/>
-          <w:lang w:val="en-US" w:eastAsia="zh-TW"/>
-        </w:rPr>
-        <w:t>。故「憂」與「忧」為極易區分之字，可因聲辨字（根據不同的讀音確定不同的字）。</w:t>
+          <w:sz w:val="43"/>
+          <w:szCs w:val="43"/>
+          <w:lang w:val="en-US" w:eastAsia="zh-TW"/>
+        </w:rPr>
+        <w:t>。故「憂」與「忧</w:t>
+      </w:r>
+      <w:bookmarkStart w:id="0" w:name="_GoBack"/>
+      <w:bookmarkEnd w:id="0"/>
+      <w:r>
+        <w:rPr>
+          <w:rFonts w:hint="eastAsia" w:ascii="TW-MOE-Std-Kai" w:hAnsi="TW-MOE-Std-Kai" w:eastAsia="TW-MOE-Std-Kai" w:cs="TW-MOE-Std-Kai"/>
+          <w:sz w:val="43"/>
+          <w:szCs w:val="43"/>
+          <w:lang w:val="en-US" w:eastAsia="zh-TW"/>
+        </w:rPr>
+        <w:t>」為極易區分之字，可因聲辨字（根據不同的讀音確定不同的字）。</w:t>
       </w:r>
     </w:p>
     <w:p>
@@ -110,16 +121,16 @@
         <w:jc w:val="left"/>
         <w:rPr>
           <w:rFonts w:hint="eastAsia" w:ascii="TW-MOE-Std-Kai" w:hAnsi="TW-MOE-Std-Kai" w:eastAsia="TW-MOE-Std-Kai" w:cs="TW-MOE-Std-Kai"/>
-          <w:sz w:val="45"/>
-          <w:szCs w:val="45"/>
+          <w:sz w:val="43"/>
+          <w:szCs w:val="43"/>
           <w:lang w:val="en-US" w:eastAsia="zh-TW"/>
         </w:rPr>
       </w:pPr>
       <w:r>
         <w:rPr>
           <w:rFonts w:hint="eastAsia" w:ascii="TW-MOE-Std-Kai" w:hAnsi="TW-MOE-Std-Kai" w:eastAsia="TW-MOE-Std-Kai" w:cs="TW-MOE-Std-Kai"/>
-          <w:sz w:val="45"/>
-          <w:szCs w:val="45"/>
+          <w:sz w:val="43"/>
+          <w:szCs w:val="43"/>
           <w:lang w:eastAsia="zh-TW"/>
         </w:rPr>
         <w:t>辨意：「</w:t>
@@ -127,8 +138,8 @@
       <w:r>
         <w:rPr>
           <w:rFonts w:hint="eastAsia" w:ascii="TW-MOE-Std-Kai" w:hAnsi="TW-MOE-Std-Kai" w:eastAsia="TW-MOE-Std-Kai" w:cs="TW-MOE-Std-Kai"/>
-          <w:sz w:val="45"/>
-          <w:szCs w:val="45"/>
+          <w:sz w:val="43"/>
+          <w:szCs w:val="43"/>
           <w:lang w:val="en-US" w:eastAsia="zh-TW"/>
         </w:rPr>
         <w:t>憂</w:t>
@@ -136,8 +147,8 @@
       <w:r>
         <w:rPr>
           <w:rFonts w:hint="eastAsia" w:ascii="TW-MOE-Std-Kai" w:hAnsi="TW-MOE-Std-Kai" w:eastAsia="TW-MOE-Std-Kai" w:cs="TW-MOE-Std-Kai"/>
-          <w:sz w:val="45"/>
-          <w:szCs w:val="45"/>
+          <w:sz w:val="43"/>
+          <w:szCs w:val="43"/>
           <w:lang w:eastAsia="zh-TW"/>
         </w:rPr>
         <w:t>」</w:t>
@@ -145,22 +156,11 @@
       <w:r>
         <w:rPr>
           <w:rFonts w:hint="eastAsia" w:ascii="TW-MOE-Std-Kai" w:hAnsi="TW-MOE-Std-Kai" w:eastAsia="TW-MOE-Std-Kai" w:cs="TW-MOE-Std-Kai"/>
-          <w:sz w:val="45"/>
-          <w:szCs w:val="45"/>
-          <w:lang w:val="en-US" w:eastAsia="zh-TW"/>
-        </w:rPr>
-        <w:t>是指發愁、擔心、愁悶不快樂、禍患、煩惱之事、疾病、父母之喪事，如「憂慮」、「憂愁」、「憂鬱」、「憂急」、「擔憂」、「隱憂」、「憂患」、「解憂」、「分憂」、「忘憂」、「解難排憂」</w:t>
-      </w:r>
-      <w:bookmarkStart w:id="0" w:name="_GoBack"/>
-      <w:bookmarkEnd w:id="0"/>
-      <w:r>
-        <w:rPr>
-          <w:rFonts w:hint="eastAsia" w:ascii="TW-MOE-Std-Kai" w:hAnsi="TW-MOE-Std-Kai" w:eastAsia="TW-MOE-Std-Kai" w:cs="TW-MOE-Std-Kai"/>
-          <w:sz w:val="45"/>
-          <w:szCs w:val="45"/>
-          <w:lang w:val="en-US" w:eastAsia="zh-TW"/>
-        </w:rPr>
-        <w:t>、「憂思」、「杞人憂天」、「煩憂」、「憂疑」（指疑慮）、「憂心忡忡」、「人無遠慮，必有近憂」、「丁憂」（遭遇父母的喪事，分「丁父憂」和「丁母憂」）等。而「忧」則是指心動，為文言詞，今已不常用。現代語境中一般都是用「憂」，「忧」通常只見於古書中。</w:t>
+          <w:sz w:val="43"/>
+          <w:szCs w:val="43"/>
+          <w:lang w:val="en-US" w:eastAsia="zh-TW"/>
+        </w:rPr>
+        <w:t>是指發愁、擔心、愁悶不快樂、禍患、煩惱之事、疾病、父母之喪事，如「憂慮」、「憂愁」、「憂鬱」、「憂急」、「擔憂」、「隱憂」、「憂患」、「解憂」、「分憂」、「忘憂」、「解難排憂」、「憂思」、「後顧之憂」、「杞人憂天」、「煩憂」、「憂疑」（指疑慮）、「憂心忡忡」、「人無遠慮，必有近憂」、「丁憂」（遭遇父母的喪事，分「丁父憂」和「丁母憂」）等。而「忧」則是指心動，為文言詞，今已不常用。現代語境中一般都是用「憂」，「忧」通常只見於古書中。</w:t>
       </w:r>
     </w:p>
     <w:p>
@@ -172,16 +172,16 @@
         <w:jc w:val="left"/>
         <w:rPr>
           <w:rFonts w:hint="default" w:ascii="TW-MOE-Std-Kai" w:hAnsi="TW-MOE-Std-Kai" w:eastAsia="TW-MOE-Std-Kai" w:cs="TW-MOE-Std-Kai"/>
-          <w:sz w:val="45"/>
-          <w:szCs w:val="45"/>
+          <w:sz w:val="43"/>
+          <w:szCs w:val="43"/>
           <w:lang w:val="en-US" w:eastAsia="zh-TW"/>
         </w:rPr>
       </w:pPr>
       <w:r>
         <w:rPr>
           <w:rFonts w:hint="eastAsia" w:ascii="TW-MOE-Std-Kai" w:hAnsi="TW-MOE-Std-Kai" w:eastAsia="TW-MOE-Std-Kai" w:cs="TW-MOE-Std-Kai"/>
-          <w:sz w:val="45"/>
-          <w:szCs w:val="45"/>
+          <w:sz w:val="43"/>
+          <w:szCs w:val="43"/>
           <w:lang w:val="en-US" w:eastAsia="zh-TW"/>
         </w:rPr>
         <w:t>偏旁辨析：只有「憂」可作偏旁，如「優」、「嚘」、「擾」、「懮」、「瀀」、「獶」、「鄾」、「櫌」、「纋」、「耰」等。</w:t>

--- a/337. 憂、忧→忧.docx
+++ b/337. 憂、忧→忧.docx
@@ -98,18 +98,7 @@
           <w:szCs w:val="43"/>
           <w:lang w:val="en-US" w:eastAsia="zh-TW"/>
         </w:rPr>
-        <w:t>。故「憂」與「忧</w:t>
-      </w:r>
-      <w:bookmarkStart w:id="0" w:name="_GoBack"/>
-      <w:bookmarkEnd w:id="0"/>
-      <w:r>
-        <w:rPr>
-          <w:rFonts w:hint="eastAsia" w:ascii="TW-MOE-Std-Kai" w:hAnsi="TW-MOE-Std-Kai" w:eastAsia="TW-MOE-Std-Kai" w:cs="TW-MOE-Std-Kai"/>
-          <w:sz w:val="43"/>
-          <w:szCs w:val="43"/>
-          <w:lang w:val="en-US" w:eastAsia="zh-TW"/>
-        </w:rPr>
-        <w:t>」為極易區分之字，可因聲辨字（根據不同的讀音確定不同的字）。</w:t>
+        <w:t>。故「憂」與「忧」為極易區分之字，可因聲辨字（根據不同的讀音確定不同的字）。</w:t>
       </w:r>
     </w:p>
     <w:p>
@@ -160,7 +149,18 @@
           <w:szCs w:val="43"/>
           <w:lang w:val="en-US" w:eastAsia="zh-TW"/>
         </w:rPr>
-        <w:t>是指發愁、擔心、愁悶不快樂、禍患、煩惱之事、疾病、父母之喪事，如「憂慮」、「憂愁」、「憂鬱」、「憂急」、「擔憂」、「隱憂」、「憂患」、「解憂」、「分憂」、「忘憂」、「解難排憂」、「憂思」、「後顧之憂」、「杞人憂天」、「煩憂」、「憂疑」（指疑慮）、「憂心忡忡」、「人無遠慮，必有近憂」、「丁憂」（遭遇父母的喪事，分「丁父憂」和「丁母憂」）等。而「忧」則是指心動，為文言詞，今已不常用。現代語境中一般都是用「憂」，「忧」通常只見於古書中。</w:t>
+        <w:t>是指發愁、擔心、愁悶不快樂、禍患、煩惱之事、疾病、父母之喪事，如「憂慮」、「憂愁」、「憂鬱」、「憂急」、「擔憂」、「隱憂」、「憂患」、「內憂外患」</w:t>
+      </w:r>
+      <w:bookmarkStart w:id="0" w:name="_GoBack"/>
+      <w:bookmarkEnd w:id="0"/>
+      <w:r>
+        <w:rPr>
+          <w:rFonts w:hint="eastAsia" w:ascii="TW-MOE-Std-Kai" w:hAnsi="TW-MOE-Std-Kai" w:eastAsia="TW-MOE-Std-Kai" w:cs="TW-MOE-Std-Kai"/>
+          <w:sz w:val="43"/>
+          <w:szCs w:val="43"/>
+          <w:lang w:val="en-US" w:eastAsia="zh-TW"/>
+        </w:rPr>
+        <w:t>、「解憂」、「分憂」、「忘憂」、「解難排憂」、「憂思」、「後顧之憂」、「杞人憂天」、「煩憂」、「憂疑」（指疑慮）、「憂心忡忡」、「人無遠慮，必有近憂」、「丁憂」（遭遇父母的喪事，分「丁父憂」和「丁母憂」）等。而「忧」則是指心動，為文言詞，今已不常用。現代語境中一般都是用「憂」，「忧」通常只見於古書中。</w:t>
       </w:r>
     </w:p>
     <w:p>

--- a/337. 憂、忧→忧.docx
+++ b/337. 憂、忧→忧.docx
@@ -11,16 +11,16 @@
         <w:jc w:val="left"/>
         <w:rPr>
           <w:rFonts w:hint="eastAsia" w:ascii="TW-MOE-Std-Kai" w:hAnsi="TW-MOE-Std-Kai" w:eastAsia="TW-MOE-Std-Kai" w:cs="TW-MOE-Std-Kai"/>
-          <w:sz w:val="43"/>
-          <w:szCs w:val="43"/>
+          <w:sz w:val="39"/>
+          <w:szCs w:val="39"/>
           <w:lang w:eastAsia="zh-TW"/>
         </w:rPr>
       </w:pPr>
       <w:r>
         <w:rPr>
           <w:rFonts w:hint="eastAsia" w:ascii="TW-MOE-Std-Kai" w:hAnsi="TW-MOE-Std-Kai" w:eastAsia="TW-MOE-Std-Kai" w:cs="TW-MOE-Std-Kai"/>
-          <w:sz w:val="43"/>
-          <w:szCs w:val="43"/>
+          <w:sz w:val="39"/>
+          <w:szCs w:val="39"/>
           <w:lang w:eastAsia="zh-TW"/>
         </w:rPr>
         <w:t>《大</w:t>
@@ -29,8 +29,8 @@
         <w:rPr>
           <w:rFonts w:hint="eastAsia" w:ascii="TW-MOE-Std-Kai" w:hAnsi="TW-MOE-Std-Kai" w:eastAsia="TW-MOE-Std-Kai" w:cs="TW-MOE-Std-Kai"/>
           <w:kern w:val="2"/>
-          <w:sz w:val="43"/>
-          <w:szCs w:val="43"/>
+          <w:sz w:val="39"/>
+          <w:szCs w:val="39"/>
           <w:lang w:val="en-US" w:eastAsia="zh-TW" w:bidi="ar-SA"/>
           <w14:ligatures w14:val="none"/>
         </w:rPr>
@@ -41,16 +41,16 @@
       <w:pPr>
         <w:rPr>
           <w:rFonts w:hint="default" w:ascii="TW-MOE-Std-Kai" w:hAnsi="TW-MOE-Std-Kai" w:eastAsia="TW-MOE-Std-Kai" w:cs="TW-MOE-Std-Kai"/>
-          <w:sz w:val="43"/>
-          <w:szCs w:val="43"/>
+          <w:sz w:val="39"/>
+          <w:szCs w:val="39"/>
           <w:lang w:val="en-US" w:eastAsia="zh-TW"/>
         </w:rPr>
       </w:pPr>
       <w:r>
         <w:rPr>
           <w:rFonts w:hint="eastAsia" w:ascii="TW-MOE-Std-Kai" w:hAnsi="TW-MOE-Std-Kai" w:eastAsia="TW-MOE-Std-Kai" w:cs="TW-MOE-Std-Kai"/>
-          <w:sz w:val="43"/>
-          <w:szCs w:val="43"/>
+          <w:sz w:val="39"/>
+          <w:szCs w:val="39"/>
           <w:lang w:eastAsia="zh-TW"/>
         </w:rPr>
         <w:t>辨音：「</w:t>
@@ -58,8 +58,8 @@
       <w:r>
         <w:rPr>
           <w:rFonts w:hint="eastAsia" w:ascii="TW-MOE-Std-Kai" w:hAnsi="TW-MOE-Std-Kai" w:eastAsia="TW-MOE-Std-Kai" w:cs="TW-MOE-Std-Kai"/>
-          <w:sz w:val="43"/>
-          <w:szCs w:val="43"/>
+          <w:sz w:val="39"/>
+          <w:szCs w:val="39"/>
           <w:lang w:val="en-US" w:eastAsia="zh-TW"/>
         </w:rPr>
         <w:t>憂」音</w:t>
@@ -67,8 +67,8 @@
       <w:r>
         <w:rPr>
           <w:rFonts w:hint="eastAsia" w:ascii="GB Pinyinok-C" w:hAnsi="GB Pinyinok-C" w:eastAsia="GB Pinyinok-C" w:cs="GB Pinyinok-C"/>
-          <w:sz w:val="43"/>
-          <w:szCs w:val="43"/>
+          <w:sz w:val="39"/>
+          <w:szCs w:val="39"/>
           <w:lang w:val="en-US" w:eastAsia="zh-TW"/>
         </w:rPr>
         <w:t>yōu</w:t>
@@ -76,8 +76,8 @@
       <w:r>
         <w:rPr>
           <w:rFonts w:hint="eastAsia" w:ascii="TW-MOE-Std-Kai" w:hAnsi="TW-MOE-Std-Kai" w:eastAsia="TW-MOE-Std-Kai" w:cs="TW-MOE-Std-Kai"/>
-          <w:sz w:val="43"/>
-          <w:szCs w:val="43"/>
+          <w:sz w:val="39"/>
+          <w:szCs w:val="39"/>
           <w:lang w:val="en-US" w:eastAsia="zh-TW"/>
         </w:rPr>
         <w:t>，「忧」音</w:t>
@@ -85,8 +85,8 @@
       <w:r>
         <w:rPr>
           <w:rFonts w:hint="eastAsia" w:ascii="GB Pinyinok-C" w:hAnsi="GB Pinyinok-C" w:eastAsia="GB Pinyinok-C" w:cs="GB Pinyinok-C"/>
-          <w:sz w:val="43"/>
-          <w:szCs w:val="43"/>
+          <w:sz w:val="39"/>
+          <w:szCs w:val="39"/>
           <w:lang w:val="en-US" w:eastAsia="zh-TW"/>
         </w:rPr>
         <w:t>yòu</w:t>
@@ -94,8 +94,8 @@
       <w:r>
         <w:rPr>
           <w:rFonts w:hint="eastAsia" w:ascii="TW-MOE-Std-Kai" w:hAnsi="TW-MOE-Std-Kai" w:eastAsia="TW-MOE-Std-Kai" w:cs="TW-MOE-Std-Kai"/>
-          <w:sz w:val="43"/>
-          <w:szCs w:val="43"/>
+          <w:sz w:val="39"/>
+          <w:szCs w:val="39"/>
           <w:lang w:val="en-US" w:eastAsia="zh-TW"/>
         </w:rPr>
         <w:t>。故「憂」與「忧」為極易區分之字，可因聲辨字（根據不同的讀音確定不同的字）。</w:t>
@@ -110,16 +110,16 @@
         <w:jc w:val="left"/>
         <w:rPr>
           <w:rFonts w:hint="eastAsia" w:ascii="TW-MOE-Std-Kai" w:hAnsi="TW-MOE-Std-Kai" w:eastAsia="TW-MOE-Std-Kai" w:cs="TW-MOE-Std-Kai"/>
-          <w:sz w:val="43"/>
-          <w:szCs w:val="43"/>
+          <w:sz w:val="39"/>
+          <w:szCs w:val="39"/>
           <w:lang w:val="en-US" w:eastAsia="zh-TW"/>
         </w:rPr>
       </w:pPr>
       <w:r>
         <w:rPr>
           <w:rFonts w:hint="eastAsia" w:ascii="TW-MOE-Std-Kai" w:hAnsi="TW-MOE-Std-Kai" w:eastAsia="TW-MOE-Std-Kai" w:cs="TW-MOE-Std-Kai"/>
-          <w:sz w:val="43"/>
-          <w:szCs w:val="43"/>
+          <w:sz w:val="39"/>
+          <w:szCs w:val="39"/>
           <w:lang w:eastAsia="zh-TW"/>
         </w:rPr>
         <w:t>辨意：「</w:t>
@@ -127,8 +127,8 @@
       <w:r>
         <w:rPr>
           <w:rFonts w:hint="eastAsia" w:ascii="TW-MOE-Std-Kai" w:hAnsi="TW-MOE-Std-Kai" w:eastAsia="TW-MOE-Std-Kai" w:cs="TW-MOE-Std-Kai"/>
-          <w:sz w:val="43"/>
-          <w:szCs w:val="43"/>
+          <w:sz w:val="39"/>
+          <w:szCs w:val="39"/>
           <w:lang w:val="en-US" w:eastAsia="zh-TW"/>
         </w:rPr>
         <w:t>憂</w:t>
@@ -136,8 +136,8 @@
       <w:r>
         <w:rPr>
           <w:rFonts w:hint="eastAsia" w:ascii="TW-MOE-Std-Kai" w:hAnsi="TW-MOE-Std-Kai" w:eastAsia="TW-MOE-Std-Kai" w:cs="TW-MOE-Std-Kai"/>
-          <w:sz w:val="43"/>
-          <w:szCs w:val="43"/>
+          <w:sz w:val="39"/>
+          <w:szCs w:val="39"/>
           <w:lang w:eastAsia="zh-TW"/>
         </w:rPr>
         <w:t>」</w:t>
@@ -145,22 +145,22 @@
       <w:r>
         <w:rPr>
           <w:rFonts w:hint="eastAsia" w:ascii="TW-MOE-Std-Kai" w:hAnsi="TW-MOE-Std-Kai" w:eastAsia="TW-MOE-Std-Kai" w:cs="TW-MOE-Std-Kai"/>
-          <w:sz w:val="43"/>
-          <w:szCs w:val="43"/>
-          <w:lang w:val="en-US" w:eastAsia="zh-TW"/>
-        </w:rPr>
-        <w:t>是指發愁、擔心、愁悶不快樂、禍患、煩惱之事、疾病、父母之喪事，如「憂慮」、「憂愁」、「憂鬱」、「憂急」、「擔憂」、「隱憂」、「憂患」、「內憂外患」</w:t>
+          <w:sz w:val="39"/>
+          <w:szCs w:val="39"/>
+          <w:lang w:val="en-US" w:eastAsia="zh-TW"/>
+        </w:rPr>
+        <w:t>是指發愁、擔心、愁悶不快樂、禍患、煩惱之事、疾病、父母之喪事，如「憂慮」、「無憂無慮」（亦作「無慮無憂」）、「高枕無憂」（亦作「高枕不虞」、「高枕無事」、「高枕無虞」或「高</w:t>
       </w:r>
       <w:bookmarkStart w:id="0" w:name="_GoBack"/>
       <w:bookmarkEnd w:id="0"/>
       <w:r>
         <w:rPr>
           <w:rFonts w:hint="eastAsia" w:ascii="TW-MOE-Std-Kai" w:hAnsi="TW-MOE-Std-Kai" w:eastAsia="TW-MOE-Std-Kai" w:cs="TW-MOE-Std-Kai"/>
-          <w:sz w:val="43"/>
-          <w:szCs w:val="43"/>
-          <w:lang w:val="en-US" w:eastAsia="zh-TW"/>
-        </w:rPr>
-        <w:t>、「解憂」、「分憂」、「忘憂」、「解難排憂」、「憂思」、「後顧之憂」、「杞人憂天」、「煩憂」、「憂疑」（指疑慮）、「憂心忡忡」、「人無遠慮，必有近憂」、「丁憂」（遭遇父母的喪事，分「丁父憂」和「丁母憂」）等。而「忧」則是指心動，為文言詞，今已不常用。現代語境中一般都是用「憂」，「忧」通常只見於古書中。</w:t>
+          <w:sz w:val="39"/>
+          <w:szCs w:val="39"/>
+          <w:lang w:val="en-US" w:eastAsia="zh-TW"/>
+        </w:rPr>
+        <w:t>枕勿憂」）、「安枕無憂」、「憂愁」、「憂鬱」、「憂急」、「擔憂」、「隱憂」、「憂患」、「內憂外患」、「解憂」、「分憂」、「忘憂」、「解難排憂」、「憂思」、「後顧之憂」、「杞人憂天」、「煩憂」、「憂疑」（指疑慮）、「憂心忡忡」、「人無遠慮，必有近憂」、「丁憂」（遭遇父母的喪事，分「丁父憂」和「丁母憂」）等。而「忧」則是指心動，為文言詞，今已不常用。現代語境中一般都是用「憂」，「忧」通常只見於古書中。</w:t>
       </w:r>
     </w:p>
     <w:p>
@@ -172,16 +172,16 @@
         <w:jc w:val="left"/>
         <w:rPr>
           <w:rFonts w:hint="default" w:ascii="TW-MOE-Std-Kai" w:hAnsi="TW-MOE-Std-Kai" w:eastAsia="TW-MOE-Std-Kai" w:cs="TW-MOE-Std-Kai"/>
-          <w:sz w:val="43"/>
-          <w:szCs w:val="43"/>
+          <w:sz w:val="39"/>
+          <w:szCs w:val="39"/>
           <w:lang w:val="en-US" w:eastAsia="zh-TW"/>
         </w:rPr>
       </w:pPr>
       <w:r>
         <w:rPr>
           <w:rFonts w:hint="eastAsia" w:ascii="TW-MOE-Std-Kai" w:hAnsi="TW-MOE-Std-Kai" w:eastAsia="TW-MOE-Std-Kai" w:cs="TW-MOE-Std-Kai"/>
-          <w:sz w:val="43"/>
-          <w:szCs w:val="43"/>
+          <w:sz w:val="39"/>
+          <w:szCs w:val="39"/>
           <w:lang w:val="en-US" w:eastAsia="zh-TW"/>
         </w:rPr>
         <w:t>偏旁辨析：只有「憂」可作偏旁，如「優」、「嚘」、「擾」、「懮」、「瀀」、「獶」、「鄾」、「櫌」、「纋」、「耰」等。</w:t>
